--- a/WorkshopC_Groupe6_3A45.docx
+++ b/WorkshopC_Groupe6_3A45.docx
@@ -11,9 +11,48 @@
           <w:i/>
           <w:color w:val="31849B" w:themeColor="accent5" w:themeShade="BF"/>
           <w:sz w:val="32"/>
-          <w:lang w:val="fr-FR"/>
-        </w:rPr>
-      </w:pPr>
+        </w:rPr>
+      </w:pPr>
+      <w:r>
+        <w:rPr>
+          <w:rFonts w:cs="Times New Roman"/>
+          <w:b/>
+          <w:i/>
+          <w:color w:val="31849B" w:themeColor="accent5" w:themeShade="BF"/>
+          <w:sz w:val="32"/>
+        </w:rPr>
+        <w:t>Aziz Ben Ismail /</w:t>
+      </w:r>
+      <w:r>
+        <w:rPr>
+          <w:rFonts w:cs="Times New Roman"/>
+          <w:b/>
+          <w:i/>
+          <w:color w:val="31849B" w:themeColor="accent5" w:themeShade="BF"/>
+          <w:sz w:val="32"/>
+        </w:rPr>
+        <w:t>Mohamed Amine Awididi/</w:t>
+      </w:r>
+      <w:r>
+        <w:rPr>
+          <w:rFonts w:cs="Times New Roman"/>
+          <w:b/>
+          <w:i/>
+          <w:color w:val="31849B" w:themeColor="accent5" w:themeShade="BF"/>
+          <w:sz w:val="32"/>
+        </w:rPr>
+        <w:t xml:space="preserve"> Aymen A</w:t>
+      </w:r>
+      <w:r>
+        <w:rPr>
+          <w:rFonts w:cs="Times New Roman"/>
+          <w:b/>
+          <w:i/>
+          <w:color w:val="31849B" w:themeColor="accent5" w:themeShade="BF"/>
+          <w:sz w:val="32"/>
+        </w:rPr>
+        <w:t>bid /</w:t>
+      </w:r>
     </w:p>
     <w:p>
       <w:pPr>
@@ -91,31 +130,7 @@
           <w:sz w:val="32"/>
           <w:lang w:val="fr-FR"/>
         </w:rPr>
-        <w:t xml:space="preserve">Gestion du réseau d’un centre hospitalier universitaire « La </w:t>
-      </w:r>
-      <w:proofErr w:type="spellStart"/>
-      <w:r>
-        <w:rPr>
-          <w:rFonts w:cs="Times New Roman"/>
-          <w:b/>
-          <w:i/>
-          <w:color w:val="1F497D" w:themeColor="text2"/>
-          <w:sz w:val="32"/>
-          <w:lang w:val="fr-FR"/>
-        </w:rPr>
-        <w:t>Rabta</w:t>
-      </w:r>
-      <w:proofErr w:type="spellEnd"/>
-      <w:r>
-        <w:rPr>
-          <w:rFonts w:cs="Times New Roman"/>
-          <w:b/>
-          <w:i/>
-          <w:color w:val="1F497D" w:themeColor="text2"/>
-          <w:sz w:val="32"/>
-          <w:lang w:val="fr-FR"/>
-        </w:rPr>
-        <w:t> »</w:t>
+        <w:t>Gestion du réseau d’un centre hospitalier universitaire « La Rabta »</w:t>
       </w:r>
     </w:p>
     <w:p>
@@ -667,7 +682,6 @@
         </w:rPr>
         <w:t xml:space="preserve"> </w:t>
       </w:r>
-      <w:proofErr w:type="spellStart"/>
       <w:r>
         <w:rPr>
           <w:rFonts w:cs="Times New Roman"/>
@@ -675,17 +689,7 @@
           <w:color w:val="00B050"/>
           <w:lang w:val="fr-FR"/>
         </w:rPr>
-        <w:t>Hostname</w:t>
-      </w:r>
-      <w:proofErr w:type="spellEnd"/>
-      <w:r>
-        <w:rPr>
-          <w:rFonts w:cs="Times New Roman"/>
-          <w:b/>
-          <w:color w:val="00B050"/>
-          <w:lang w:val="fr-FR"/>
-        </w:rPr>
-        <w:t xml:space="preserve"> ZD-R1</w:t>
+        <w:t>Hostname ZD-R1</w:t>
       </w:r>
     </w:p>
     <w:p>
@@ -707,7 +711,6 @@
         </w:rPr>
         <w:t xml:space="preserve">Le mot de passe chiffré pour le mode d’exécution privilégié : </w:t>
       </w:r>
-      <w:proofErr w:type="spellStart"/>
       <w:r>
         <w:rPr>
           <w:rFonts w:cs="Times New Roman"/>
@@ -716,7 +719,6 @@
         </w:rPr>
         <w:t>pwdpriv</w:t>
       </w:r>
-      <w:proofErr w:type="spellEnd"/>
       <w:r>
         <w:rPr>
           <w:rFonts w:cs="Times New Roman"/>
@@ -740,17 +742,8 @@
           <w:rFonts w:cs="Times New Roman"/>
           <w:color w:val="00B050"/>
         </w:rPr>
-        <w:t xml:space="preserve">ZD-R1#enable secret </w:t>
-      </w:r>
-      <w:proofErr w:type="spellStart"/>
-      <w:r>
-        <w:rPr>
-          <w:rFonts w:cs="Times New Roman"/>
-          <w:color w:val="00B050"/>
-        </w:rPr>
-        <w:t>pwdpriv</w:t>
-      </w:r>
-      <w:proofErr w:type="spellEnd"/>
+        <w:t>ZD-R1#enable secret pwdpriv</w:t>
+      </w:r>
     </w:p>
     <w:p>
       <w:pPr>
@@ -786,23 +779,7 @@
           <w:rFonts w:cs="Times New Roman"/>
           <w:color w:val="00B050"/>
         </w:rPr>
-        <w:t xml:space="preserve">ZD-R1(config)#no </w:t>
-      </w:r>
-      <w:proofErr w:type="spellStart"/>
-      <w:r>
-        <w:rPr>
-          <w:rFonts w:cs="Times New Roman"/>
-          <w:color w:val="00B050"/>
-        </w:rPr>
-        <w:t>ip</w:t>
-      </w:r>
-      <w:proofErr w:type="spellEnd"/>
-      <w:r>
-        <w:rPr>
-          <w:rFonts w:cs="Times New Roman"/>
-          <w:color w:val="00B050"/>
-        </w:rPr>
-        <w:t xml:space="preserve"> domain lookup</w:t>
+        <w:t>ZD-R1(config)#no ip domain lookup</w:t>
       </w:r>
     </w:p>
     <w:p>
@@ -880,133 +857,7 @@
           <w:color w:val="00B050"/>
           <w:lang w:val="fr-FR"/>
         </w:rPr>
-        <w:t xml:space="preserve">ZD-R1(config)#banner </w:t>
-      </w:r>
-      <w:proofErr w:type="spellStart"/>
-      <w:r>
-        <w:rPr>
-          <w:rFonts w:cs="Times New Roman"/>
-          <w:color w:val="00B050"/>
-          <w:lang w:val="fr-FR"/>
-        </w:rPr>
-        <w:t>motd</w:t>
-      </w:r>
-      <w:proofErr w:type="spellEnd"/>
-      <w:r>
-        <w:rPr>
-          <w:rFonts w:cs="Times New Roman"/>
-          <w:color w:val="00B050"/>
-          <w:lang w:val="fr-FR"/>
-        </w:rPr>
-        <w:t xml:space="preserve"> " les personnes autorises sont : Aziz Ben Ismail &amp; </w:t>
-      </w:r>
-      <w:proofErr w:type="spellStart"/>
-      <w:r>
-        <w:rPr>
-          <w:rFonts w:cs="Times New Roman"/>
-          <w:color w:val="00B050"/>
-          <w:lang w:val="fr-FR"/>
-        </w:rPr>
-        <w:t>mohamed</w:t>
-      </w:r>
-      <w:proofErr w:type="spellEnd"/>
-      <w:r>
-        <w:rPr>
-          <w:rFonts w:cs="Times New Roman"/>
-          <w:color w:val="00B050"/>
-          <w:lang w:val="fr-FR"/>
-        </w:rPr>
-        <w:t xml:space="preserve"> amine </w:t>
-      </w:r>
-      <w:proofErr w:type="spellStart"/>
-      <w:r>
-        <w:rPr>
-          <w:rFonts w:cs="Times New Roman"/>
-          <w:color w:val="00B050"/>
-          <w:lang w:val="fr-FR"/>
-        </w:rPr>
-        <w:t>aouididi</w:t>
-      </w:r>
-      <w:proofErr w:type="spellEnd"/>
-      <w:r>
-        <w:rPr>
-          <w:rFonts w:cs="Times New Roman"/>
-          <w:color w:val="00B050"/>
-          <w:lang w:val="fr-FR"/>
-        </w:rPr>
-        <w:t xml:space="preserve"> &amp; </w:t>
-      </w:r>
-      <w:proofErr w:type="spellStart"/>
-      <w:r>
-        <w:rPr>
-          <w:rFonts w:cs="Times New Roman"/>
-          <w:color w:val="00B050"/>
-          <w:lang w:val="fr-FR"/>
-        </w:rPr>
-        <w:t>aymen</w:t>
-      </w:r>
-      <w:proofErr w:type="spellEnd"/>
-      <w:r>
-        <w:rPr>
-          <w:rFonts w:cs="Times New Roman"/>
-          <w:color w:val="00B050"/>
-          <w:lang w:val="fr-FR"/>
-        </w:rPr>
-        <w:t xml:space="preserve"> </w:t>
-      </w:r>
-      <w:proofErr w:type="spellStart"/>
-      <w:r>
-        <w:rPr>
-          <w:rFonts w:cs="Times New Roman"/>
-          <w:color w:val="00B050"/>
-          <w:lang w:val="fr-FR"/>
-        </w:rPr>
-        <w:t>abid</w:t>
-      </w:r>
-      <w:proofErr w:type="spellEnd"/>
-      <w:r>
-        <w:rPr>
-          <w:rFonts w:cs="Times New Roman"/>
-          <w:color w:val="00B050"/>
-          <w:lang w:val="fr-FR"/>
-        </w:rPr>
-        <w:t xml:space="preserve"> &amp; </w:t>
-      </w:r>
-      <w:proofErr w:type="spellStart"/>
-      <w:r>
-        <w:rPr>
-          <w:rFonts w:cs="Times New Roman"/>
-          <w:color w:val="00B050"/>
-          <w:lang w:val="fr-FR"/>
-        </w:rPr>
-        <w:t>sahar</w:t>
-      </w:r>
-      <w:proofErr w:type="spellEnd"/>
-      <w:r>
-        <w:rPr>
-          <w:rFonts w:cs="Times New Roman"/>
-          <w:color w:val="00B050"/>
-          <w:lang w:val="fr-FR"/>
-        </w:rPr>
-        <w:t xml:space="preserve"> </w:t>
-      </w:r>
-      <w:proofErr w:type="spellStart"/>
-      <w:r>
-        <w:rPr>
-          <w:rFonts w:cs="Times New Roman"/>
-          <w:color w:val="00B050"/>
-          <w:lang w:val="fr-FR"/>
-        </w:rPr>
-        <w:t>ayed</w:t>
-      </w:r>
-      <w:proofErr w:type="spellEnd"/>
-      <w:r>
-        <w:rPr>
-          <w:rFonts w:cs="Times New Roman"/>
-          <w:color w:val="00B050"/>
-          <w:lang w:val="fr-FR"/>
-        </w:rPr>
-        <w:t xml:space="preserve"> "</w:t>
+        <w:t>ZD-R1(config)#banner motd " les personnes autorises sont : Aziz Ben Ismail &amp; mohamed amine aouididi &amp; aymen abid &amp; sahar ayed "</w:t>
       </w:r>
     </w:p>
     <w:p>
@@ -1042,7 +893,6 @@
         </w:rPr>
         <w:t xml:space="preserve">’accès via console : </w:t>
       </w:r>
-      <w:proofErr w:type="spellStart"/>
       <w:r>
         <w:rPr>
           <w:rFonts w:cs="Times New Roman"/>
@@ -1051,7 +901,6 @@
         </w:rPr>
         <w:t>pwdconsole</w:t>
       </w:r>
-      <w:proofErr w:type="spellEnd"/>
     </w:p>
     <w:p>
       <w:pPr>
@@ -1100,17 +949,8 @@
           <w:rFonts w:cs="Times New Roman"/>
           <w:color w:val="00B050"/>
         </w:rPr>
-        <w:t xml:space="preserve">password </w:t>
-      </w:r>
-      <w:proofErr w:type="spellStart"/>
-      <w:r>
-        <w:rPr>
-          <w:rFonts w:cs="Times New Roman"/>
-          <w:color w:val="00B050"/>
-        </w:rPr>
-        <w:t>pwdconsole</w:t>
-      </w:r>
-      <w:proofErr w:type="spellEnd"/>
+        <w:t>password pwdconsole</w:t>
+      </w:r>
     </w:p>
     <w:p>
       <w:pPr>
@@ -1168,7 +1008,6 @@
         </w:rPr>
         <w:t xml:space="preserve">Le mot de passe pour l’accès à distance via toutes les lignes VTY : </w:t>
       </w:r>
-      <w:proofErr w:type="spellStart"/>
       <w:r>
         <w:rPr>
           <w:rFonts w:cs="Times New Roman"/>
@@ -1177,7 +1016,6 @@
         </w:rPr>
         <w:t>pwdvty</w:t>
       </w:r>
-      <w:proofErr w:type="spellEnd"/>
     </w:p>
     <w:p>
       <w:pPr>
@@ -1193,9 +1031,48 @@
           <w:rFonts w:cs="Times New Roman"/>
           <w:color w:val="00B050"/>
         </w:rPr>
-        <w:t xml:space="preserve">ZD-R1(config)#line </w:t>
-      </w:r>
-      <w:proofErr w:type="spellStart"/>
+        <w:t xml:space="preserve">ZD-R1(config)#line vty 0 4 </w:t>
+      </w:r>
+    </w:p>
+    <w:p>
+      <w:pPr>
+        <w:pStyle w:val="ListParagraph"/>
+        <w:ind w:left="1440"/>
+        <w:rPr>
+          <w:rFonts w:cs="Times New Roman"/>
+          <w:color w:val="00B050"/>
+        </w:rPr>
+      </w:pPr>
+      <w:r>
+        <w:rPr>
+          <w:rFonts w:cs="Times New Roman"/>
+          <w:color w:val="00B050"/>
+        </w:rPr>
+        <w:t>ZD-R1(config-</w:t>
+      </w:r>
+      <w:proofErr w:type="gramStart"/>
+      <w:r>
+        <w:rPr>
+          <w:rFonts w:cs="Times New Roman"/>
+          <w:color w:val="00B050"/>
+        </w:rPr>
+        <w:t>line)#</w:t>
+      </w:r>
+      <w:proofErr w:type="gramEnd"/>
+      <w:r>
+        <w:rPr>
+          <w:rFonts w:cs="Times New Roman"/>
+          <w:color w:val="00B050"/>
+        </w:rPr>
+        <w:t>password pw</w:t>
+      </w:r>
+      <w:r>
+        <w:rPr>
+          <w:rFonts w:cs="Times New Roman"/>
+          <w:color w:val="00B050"/>
+        </w:rPr>
+        <w:t>d</w:t>
+      </w:r>
       <w:r>
         <w:rPr>
           <w:rFonts w:cs="Times New Roman"/>
@@ -1203,70 +1080,6 @@
         </w:rPr>
         <w:t>vty</w:t>
       </w:r>
-      <w:proofErr w:type="spellEnd"/>
-      <w:r>
-        <w:rPr>
-          <w:rFonts w:cs="Times New Roman"/>
-          <w:color w:val="00B050"/>
-        </w:rPr>
-        <w:t xml:space="preserve"> 0 4 </w:t>
-      </w:r>
-    </w:p>
-    <w:p>
-      <w:pPr>
-        <w:pStyle w:val="ListParagraph"/>
-        <w:ind w:left="1440"/>
-        <w:rPr>
-          <w:rFonts w:cs="Times New Roman"/>
-          <w:color w:val="00B050"/>
-        </w:rPr>
-      </w:pPr>
-      <w:r>
-        <w:rPr>
-          <w:rFonts w:cs="Times New Roman"/>
-          <w:color w:val="00B050"/>
-        </w:rPr>
-        <w:t>ZD-R1(config-</w:t>
-      </w:r>
-      <w:proofErr w:type="gramStart"/>
-      <w:r>
-        <w:rPr>
-          <w:rFonts w:cs="Times New Roman"/>
-          <w:color w:val="00B050"/>
-        </w:rPr>
-        <w:t>line)#</w:t>
-      </w:r>
-      <w:proofErr w:type="gramEnd"/>
-      <w:r>
-        <w:rPr>
-          <w:rFonts w:cs="Times New Roman"/>
-          <w:color w:val="00B050"/>
-        </w:rPr>
-        <w:t xml:space="preserve">password </w:t>
-      </w:r>
-      <w:proofErr w:type="spellStart"/>
-      <w:r>
-        <w:rPr>
-          <w:rFonts w:cs="Times New Roman"/>
-          <w:color w:val="00B050"/>
-        </w:rPr>
-        <w:t>pw</w:t>
-      </w:r>
-      <w:r>
-        <w:rPr>
-          <w:rFonts w:cs="Times New Roman"/>
-          <w:color w:val="00B050"/>
-        </w:rPr>
-        <w:t>d</w:t>
-      </w:r>
-      <w:r>
-        <w:rPr>
-          <w:rFonts w:cs="Times New Roman"/>
-          <w:color w:val="00B050"/>
-        </w:rPr>
-        <w:t>vty</w:t>
-      </w:r>
-      <w:proofErr w:type="spellEnd"/>
     </w:p>
     <w:p>
       <w:pPr>
@@ -1324,7 +1137,6 @@
         </w:rPr>
         <w:t xml:space="preserve">Le mot de passe pour l’accès à distance via la ligne auxiliaire : </w:t>
       </w:r>
-      <w:proofErr w:type="spellStart"/>
       <w:r>
         <w:rPr>
           <w:rFonts w:cs="Times New Roman"/>
@@ -1341,7 +1153,6 @@
         </w:rPr>
         <w:t>aux</w:t>
       </w:r>
-      <w:proofErr w:type="spellEnd"/>
     </w:p>
     <w:p>
       <w:pPr>
@@ -1390,17 +1201,8 @@
           <w:rFonts w:cs="Times New Roman"/>
           <w:color w:val="00B050"/>
         </w:rPr>
-        <w:t xml:space="preserve">password </w:t>
-      </w:r>
-      <w:proofErr w:type="spellStart"/>
-      <w:r>
-        <w:rPr>
-          <w:rFonts w:cs="Times New Roman"/>
-          <w:color w:val="00B050"/>
-        </w:rPr>
-        <w:t>pwdaux</w:t>
-      </w:r>
-      <w:proofErr w:type="spellEnd"/>
+        <w:t>password pwdaux</w:t>
+      </w:r>
     </w:p>
     <w:p>
       <w:pPr>
@@ -1475,18 +1277,8 @@
           <w:color w:val="00B050"/>
           <w:lang w:val="fr-FR"/>
         </w:rPr>
-        <w:t xml:space="preserve">ZD-R1(config)#service </w:t>
-      </w:r>
-      <w:proofErr w:type="spellStart"/>
-      <w:r>
-        <w:rPr>
-          <w:rFonts w:cs="Times New Roman"/>
-          <w:color w:val="00B050"/>
-          <w:lang w:val="fr-FR"/>
-        </w:rPr>
-        <w:t>password-encryption</w:t>
-      </w:r>
-      <w:proofErr w:type="spellEnd"/>
+        <w:t>ZD-R1(config)#service password-encryption</w:t>
+      </w:r>
     </w:p>
     <w:p>
       <w:pPr>
@@ -1519,15 +1311,7 @@
           <w:rFonts w:cs="Times New Roman"/>
           <w:lang w:val="fr-FR"/>
         </w:rPr>
-        <w:t xml:space="preserve"> lui </w:t>
-      </w:r>
-      <w:proofErr w:type="spellStart"/>
-      <w:r>
-        <w:rPr>
-          <w:rFonts w:cs="Times New Roman"/>
-          <w:lang w:val="fr-FR"/>
-        </w:rPr>
-        <w:t>affect</w:t>
+        <w:t xml:space="preserve"> lui affect</w:t>
       </w:r>
       <w:r>
         <w:rPr>
@@ -1536,7 +1320,6 @@
         </w:rPr>
         <w:t>tant</w:t>
       </w:r>
-      <w:proofErr w:type="spellEnd"/>
       <w:r>
         <w:rPr>
           <w:rFonts w:cs="Times New Roman"/>
@@ -1720,23 +1503,7 @@
           <w:rFonts w:cs="Times New Roman"/>
           <w:color w:val="00B050"/>
         </w:rPr>
-        <w:t xml:space="preserve">#show </w:t>
-      </w:r>
-      <w:proofErr w:type="spellStart"/>
-      <w:r>
-        <w:rPr>
-          <w:rFonts w:cs="Times New Roman"/>
-          <w:color w:val="00B050"/>
-        </w:rPr>
-        <w:t>ip</w:t>
-      </w:r>
-      <w:proofErr w:type="spellEnd"/>
-      <w:r>
-        <w:rPr>
-          <w:rFonts w:cs="Times New Roman"/>
-          <w:color w:val="00B050"/>
-        </w:rPr>
-        <w:t xml:space="preserve"> interface brief</w:t>
+        <w:t>#show ip interface brief</w:t>
       </w:r>
     </w:p>
     <w:p>
@@ -1751,16 +1518,8 @@
         <w:rPr>
           <w:color w:val="00B050"/>
         </w:rPr>
-        <w:t xml:space="preserve">Serial0/0/0 10.1.1.2 YES manual down </w:t>
-      </w:r>
-      <w:proofErr w:type="spellStart"/>
-      <w:r>
-        <w:rPr>
-          <w:color w:val="00B050"/>
-        </w:rPr>
-        <w:t>down</w:t>
-      </w:r>
-      <w:proofErr w:type="spellEnd"/>
+        <w:t>Serial0/0/0 10.1.1.2 YES manual down down</w:t>
+      </w:r>
     </w:p>
     <w:p>
       <w:pPr>
@@ -1859,17 +1618,8 @@
           <w:rFonts w:cs="Times New Roman"/>
           <w:color w:val="00B050"/>
         </w:rPr>
-        <w:t xml:space="preserve">no </w:t>
-      </w:r>
-      <w:proofErr w:type="spellStart"/>
-      <w:r>
-        <w:rPr>
-          <w:rFonts w:cs="Times New Roman"/>
-          <w:color w:val="00B050"/>
-        </w:rPr>
-        <w:t>sh</w:t>
-      </w:r>
-      <w:proofErr w:type="spellEnd"/>
+        <w:t>no sh</w:t>
+      </w:r>
     </w:p>
     <w:p>
       <w:pPr>
@@ -1947,19 +1697,19 @@
           <w:u w:val="single"/>
         </w:rPr>
         <w:lastRenderedPageBreak/>
-        <w:t xml:space="preserve">ZD-R3#show </w:t>
-      </w:r>
-      <w:proofErr w:type="spellStart"/>
-      <w:r>
+        <w:t>ZD-R3#show ip interface brief</w:t>
+      </w:r>
+    </w:p>
+    <w:p>
+      <w:pPr>
+        <w:pStyle w:val="ListParagraph"/>
         <w:rPr>
           <w:rFonts w:cs="Times New Roman"/>
           <w:i/>
           <w:color w:val="00B050"/>
           <w:u w:val="single"/>
         </w:rPr>
-        <w:t>ip</w:t>
-      </w:r>
-      <w:proofErr w:type="spellEnd"/>
+      </w:pPr>
       <w:r>
         <w:rPr>
           <w:rFonts w:cs="Times New Roman"/>
@@ -1967,7 +1717,7 @@
           <w:color w:val="00B050"/>
           <w:u w:val="single"/>
         </w:rPr>
-        <w:t xml:space="preserve"> interface brief</w:t>
+        <w:t>Serial0/0/1            10.2.2.2        YES manual down                  down</w:t>
       </w:r>
     </w:p>
     <w:p>
@@ -1980,16 +1730,17 @@
           <w:u w:val="single"/>
         </w:rPr>
       </w:pPr>
-      <w:r>
+    </w:p>
+    <w:p>
+      <w:pPr>
+        <w:pStyle w:val="ListParagraph"/>
         <w:rPr>
           <w:rFonts w:cs="Times New Roman"/>
           <w:i/>
           <w:color w:val="00B050"/>
           <w:u w:val="single"/>
         </w:rPr>
-        <w:t xml:space="preserve">Serial0/0/1            10.2.2.2        YES manual down                  </w:t>
-      </w:r>
-      <w:proofErr w:type="spellStart"/>
+      </w:pPr>
       <w:r>
         <w:rPr>
           <w:rFonts w:cs="Times New Roman"/>
@@ -1997,9 +1748,8 @@
           <w:color w:val="00B050"/>
           <w:u w:val="single"/>
         </w:rPr>
-        <w:t>down</w:t>
-      </w:r>
-      <w:proofErr w:type="spellEnd"/>
+        <w:t>ZD-R1(config)#int se 0/0/1</w:t>
+      </w:r>
     </w:p>
     <w:p>
       <w:pPr>
@@ -2011,17 +1761,16 @@
           <w:u w:val="single"/>
         </w:rPr>
       </w:pPr>
-    </w:p>
-    <w:p>
-      <w:pPr>
-        <w:pStyle w:val="ListParagraph"/>
+      <w:r>
         <w:rPr>
           <w:rFonts w:cs="Times New Roman"/>
           <w:i/>
           <w:color w:val="00B050"/>
           <w:u w:val="single"/>
         </w:rPr>
-      </w:pPr>
+        <w:t>ZD-R1(config-</w:t>
+      </w:r>
+      <w:proofErr w:type="gramStart"/>
       <w:r>
         <w:rPr>
           <w:rFonts w:cs="Times New Roman"/>
@@ -2029,26 +1778,36 @@
           <w:color w:val="00B050"/>
           <w:u w:val="single"/>
         </w:rPr>
-        <w:t>ZD-R1(config)#int se 0/0/1</w:t>
-      </w:r>
-    </w:p>
-    <w:p>
-      <w:pPr>
-        <w:pStyle w:val="ListParagraph"/>
+        <w:t>if)#</w:t>
+      </w:r>
+      <w:proofErr w:type="gramEnd"/>
+      <w:r>
         <w:rPr>
           <w:rFonts w:cs="Times New Roman"/>
           <w:i/>
           <w:color w:val="00B050"/>
           <w:u w:val="single"/>
         </w:rPr>
-      </w:pPr>
-      <w:r>
+        <w:t>ip address 01.2.2.1 255.255.255.0</w:t>
+      </w:r>
+    </w:p>
+    <w:p>
+      <w:pPr>
+        <w:pStyle w:val="ListParagraph"/>
         <w:rPr>
           <w:rFonts w:cs="Times New Roman"/>
           <w:i/>
           <w:color w:val="00B050"/>
           <w:u w:val="single"/>
         </w:rPr>
+      </w:pPr>
+      <w:r>
+        <w:rPr>
+          <w:rFonts w:cs="Times New Roman"/>
+          <w:i/>
+          <w:color w:val="00B050"/>
+          <w:u w:val="single"/>
+        </w:rPr>
         <w:t>ZD-R1(config-</w:t>
       </w:r>
       <w:proofErr w:type="gramStart"/>
@@ -2069,59 +1828,8 @@
           <w:color w:val="00B050"/>
           <w:u w:val="single"/>
         </w:rPr>
-        <w:t>ip address 01.2.2.1 255.255.255.0</w:t>
-      </w:r>
-    </w:p>
-    <w:p>
-      <w:pPr>
-        <w:pStyle w:val="ListParagraph"/>
-        <w:rPr>
-          <w:rFonts w:cs="Times New Roman"/>
-          <w:i/>
-          <w:color w:val="00B050"/>
-          <w:u w:val="single"/>
-        </w:rPr>
-      </w:pPr>
-      <w:r>
-        <w:rPr>
-          <w:rFonts w:cs="Times New Roman"/>
-          <w:i/>
-          <w:color w:val="00B050"/>
-          <w:u w:val="single"/>
-        </w:rPr>
-        <w:t>ZD-R1(config-</w:t>
-      </w:r>
-      <w:proofErr w:type="gramStart"/>
-      <w:r>
-        <w:rPr>
-          <w:rFonts w:cs="Times New Roman"/>
-          <w:i/>
-          <w:color w:val="00B050"/>
-          <w:u w:val="single"/>
-        </w:rPr>
-        <w:t>if)#</w:t>
-      </w:r>
-      <w:proofErr w:type="gramEnd"/>
-      <w:r>
-        <w:rPr>
-          <w:rFonts w:cs="Times New Roman"/>
-          <w:i/>
-          <w:color w:val="00B050"/>
-          <w:u w:val="single"/>
-        </w:rPr>
-        <w:t xml:space="preserve">no </w:t>
-      </w:r>
-      <w:proofErr w:type="spellStart"/>
-      <w:r>
-        <w:rPr>
-          <w:rFonts w:cs="Times New Roman"/>
-          <w:i/>
-          <w:color w:val="00B050"/>
-          <w:u w:val="single"/>
-        </w:rPr>
-        <w:t>sh</w:t>
-      </w:r>
-      <w:proofErr w:type="spellEnd"/>
+        <w:t>no sh</w:t>
+      </w:r>
     </w:p>
     <w:p>
       <w:pPr>
@@ -2180,18 +1888,8 @@
           <w:color w:val="00B050"/>
           <w:lang w:val="fr-FR"/>
         </w:rPr>
-        <w:t xml:space="preserve">Do </w:t>
-      </w:r>
-      <w:proofErr w:type="spellStart"/>
-      <w:r>
-        <w:rPr>
-          <w:rFonts w:cs="Times New Roman"/>
-          <w:color w:val="00B050"/>
-          <w:lang w:val="fr-FR"/>
-        </w:rPr>
-        <w:t>wr</w:t>
-      </w:r>
-      <w:proofErr w:type="spellEnd"/>
+        <w:t>Do wr</w:t>
+      </w:r>
     </w:p>
     <w:p>
       <w:pPr>
@@ -2284,23 +1982,7 @@
           <w:rFonts w:cs="Times New Roman"/>
           <w:color w:val="00B050"/>
         </w:rPr>
-        <w:t xml:space="preserve">Sending 5, 100-byte ICMP </w:t>
-      </w:r>
-      <w:proofErr w:type="spellStart"/>
-      <w:r>
-        <w:rPr>
-          <w:rFonts w:cs="Times New Roman"/>
-          <w:color w:val="00B050"/>
-        </w:rPr>
-        <w:t>Echos</w:t>
-      </w:r>
-      <w:proofErr w:type="spellEnd"/>
-      <w:r>
-        <w:rPr>
-          <w:rFonts w:cs="Times New Roman"/>
-          <w:color w:val="00B050"/>
-        </w:rPr>
-        <w:t xml:space="preserve"> to 10.2.2.1, timeout is 2 seconds:</w:t>
+        <w:t>Sending 5, 100-byte ICMP Echos to 10.2.2.1, timeout is 2 seconds:</w:t>
       </w:r>
     </w:p>
     <w:p>
@@ -2332,17 +2014,8 @@
           <w:rFonts w:cs="Times New Roman"/>
           <w:color w:val="00B050"/>
         </w:rPr>
-        <w:t xml:space="preserve">Success rate is 100 percent (5/5), round-trip min/avg/max = 1/8/15 </w:t>
-      </w:r>
-      <w:proofErr w:type="spellStart"/>
-      <w:r>
-        <w:rPr>
-          <w:rFonts w:cs="Times New Roman"/>
-          <w:color w:val="00B050"/>
-        </w:rPr>
-        <w:t>ms</w:t>
-      </w:r>
-      <w:proofErr w:type="spellEnd"/>
+        <w:t>Success rate is 100 percent (5/5), round-trip min/avg/max = 1/8/15 ms</w:t>
+      </w:r>
     </w:p>
     <w:p>
       <w:pPr>
@@ -2426,23 +2099,7 @@
           <w:rFonts w:cs="Times New Roman"/>
           <w:color w:val="00B050"/>
         </w:rPr>
-        <w:t xml:space="preserve">Sending 5, 100-byte ICMP </w:t>
-      </w:r>
-      <w:proofErr w:type="spellStart"/>
-      <w:r>
-        <w:rPr>
-          <w:rFonts w:cs="Times New Roman"/>
-          <w:color w:val="00B050"/>
-        </w:rPr>
-        <w:t>Echos</w:t>
-      </w:r>
-      <w:proofErr w:type="spellEnd"/>
-      <w:r>
-        <w:rPr>
-          <w:rFonts w:cs="Times New Roman"/>
-          <w:color w:val="00B050"/>
-        </w:rPr>
-        <w:t xml:space="preserve"> to 10.1.1.1, timeout is 2 seconds:</w:t>
+        <w:t>Sending 5, 100-byte ICMP Echos to 10.1.1.1, timeout is 2 seconds:</w:t>
       </w:r>
     </w:p>
     <w:p>
@@ -2474,17 +2131,8 @@
           <w:rFonts w:cs="Times New Roman"/>
           <w:color w:val="00B050"/>
         </w:rPr>
-        <w:t xml:space="preserve">Success rate is 100 percent (5/5), round-trip min/avg/max = 13/16/19 </w:t>
-      </w:r>
-      <w:proofErr w:type="spellStart"/>
-      <w:r>
-        <w:rPr>
-          <w:rFonts w:cs="Times New Roman"/>
-          <w:color w:val="00B050"/>
-        </w:rPr>
-        <w:t>ms</w:t>
-      </w:r>
-      <w:proofErr w:type="spellEnd"/>
+        <w:t>Success rate is 100 percent (5/5), round-trip min/avg/max = 13/16/19 ms</w:t>
+      </w:r>
     </w:p>
     <w:p>
       <w:pPr>
@@ -3109,29 +2757,7 @@
           <w:szCs w:val="24"/>
           <w:lang w:val="fr-FR"/>
         </w:rPr>
-        <w:t xml:space="preserve">Show </w:t>
-      </w:r>
-      <w:proofErr w:type="spellStart"/>
-      <w:r>
-        <w:rPr>
-          <w:rFonts w:asciiTheme="majorBidi" w:hAnsiTheme="majorBidi" w:cstheme="majorBidi"/>
-          <w:bCs/>
-          <w:color w:val="00B050"/>
-          <w:szCs w:val="24"/>
-          <w:lang w:val="fr-FR"/>
-        </w:rPr>
-        <w:t>ip</w:t>
-      </w:r>
-      <w:proofErr w:type="spellEnd"/>
-      <w:r>
-        <w:rPr>
-          <w:rFonts w:asciiTheme="majorBidi" w:hAnsiTheme="majorBidi" w:cstheme="majorBidi"/>
-          <w:bCs/>
-          <w:color w:val="00B050"/>
-          <w:szCs w:val="24"/>
-          <w:lang w:val="fr-FR"/>
-        </w:rPr>
-        <w:t xml:space="preserve"> route</w:t>
+        <w:t>Show ip route</w:t>
       </w:r>
     </w:p>
     <w:p>
@@ -3944,6 +3570,7 @@
       </w:pPr>
       <w:r>
         <w:rPr>
+          <w:noProof/>
           <w:lang w:val="fr-FR"/>
         </w:rPr>
         <w:lastRenderedPageBreak/>
@@ -4201,19 +3828,11 @@
         </w:rPr>
         <w:t>(</w:t>
       </w:r>
-      <w:proofErr w:type="spellStart"/>
-      <w:r>
-        <w:rPr>
-          <w:lang w:val="fr-FR"/>
-        </w:rPr>
-        <w:t>ent</w:t>
-      </w:r>
-      <w:proofErr w:type="spellEnd"/>
-      <w:r>
-        <w:rPr>
-          <w:lang w:val="fr-FR"/>
-        </w:rPr>
-        <w:t>)</w:t>
+      <w:r>
+        <w:rPr>
+          <w:lang w:val="fr-FR"/>
+        </w:rPr>
+        <w:t>ent)</w:t>
       </w:r>
       <w:r>
         <w:rPr>
@@ -4862,18 +4481,8 @@
           <w:color w:val="C00000"/>
           <w:lang w:val="fr-FR"/>
         </w:rPr>
-        <w:t>serveur ZD-</w:t>
-      </w:r>
-      <w:proofErr w:type="spellStart"/>
-      <w:r>
-        <w:rPr>
-          <w:b/>
-          <w:color w:val="C00000"/>
-          <w:lang w:val="fr-FR"/>
-        </w:rPr>
-        <w:t>Webserver</w:t>
-      </w:r>
-      <w:proofErr w:type="spellEnd"/>
+        <w:t>serveur ZD-Webserver</w:t>
+      </w:r>
     </w:p>
     <w:p>
       <w:pPr>
@@ -4891,16 +4500,8 @@
         <w:rPr>
           <w:lang w:val="fr-FR"/>
         </w:rPr>
-        <w:t>cette partie on souhaite tester la connectivité entre ZD-PC4 et le serveur ZD-</w:t>
-      </w:r>
-      <w:proofErr w:type="spellStart"/>
-      <w:r>
-        <w:rPr>
-          <w:lang w:val="fr-FR"/>
-        </w:rPr>
-        <w:t>Webserver</w:t>
-      </w:r>
-      <w:proofErr w:type="spellEnd"/>
+        <w:t>cette partie on souhaite tester la connectivité entre ZD-PC4 et le serveur ZD-Webserver</w:t>
+      </w:r>
       <w:r>
         <w:rPr>
           <w:lang w:val="fr-FR"/>
@@ -4926,27 +4527,7 @@
           <w:u w:val="single"/>
           <w:lang w:val="fr-FR"/>
         </w:rPr>
-        <w:t xml:space="preserve">NB : n’utiliser pas le mode simulation de </w:t>
-      </w:r>
-      <w:proofErr w:type="spellStart"/>
-      <w:r>
-        <w:rPr>
-          <w:i/>
-          <w:iCs/>
-          <w:u w:val="single"/>
-          <w:lang w:val="fr-FR"/>
-        </w:rPr>
-        <w:t>Packet</w:t>
-      </w:r>
-      <w:proofErr w:type="spellEnd"/>
-      <w:r>
-        <w:rPr>
-          <w:i/>
-          <w:iCs/>
-          <w:u w:val="single"/>
-          <w:lang w:val="fr-FR"/>
-        </w:rPr>
-        <w:t xml:space="preserve"> Tracer, Ayez recours uniquement aux contenus</w:t>
+        <w:t>NB : n’utiliser pas le mode simulation de Packet Tracer, Ayez recours uniquement aux contenus</w:t>
       </w:r>
       <w:r>
         <w:rPr>
@@ -5157,7 +4738,6 @@
         </w:rPr>
         <w:t xml:space="preserve">La commande </w:t>
       </w:r>
-      <w:proofErr w:type="spellStart"/>
       <w:r>
         <w:rPr>
           <w:rFonts w:cs="Times New Roman"/>
@@ -5166,7 +4746,6 @@
         </w:rPr>
         <w:t>tracert</w:t>
       </w:r>
-      <w:proofErr w:type="spellEnd"/>
       <w:r>
         <w:rPr>
           <w:rFonts w:cs="Times New Roman"/>
@@ -5181,43 +4760,7 @@
           <w:bCs/>
           <w:lang w:val="fr-FR"/>
         </w:rPr>
-        <w:t>permet de tracer le chemin depuis ZD-PC4 et le serveur ZD-</w:t>
-      </w:r>
-      <w:proofErr w:type="spellStart"/>
-      <w:r>
-        <w:rPr>
-          <w:rFonts w:cs="Times New Roman"/>
-          <w:bCs/>
-          <w:lang w:val="fr-FR"/>
-        </w:rPr>
-        <w:t>Webserver</w:t>
-      </w:r>
-      <w:proofErr w:type="spellEnd"/>
-      <w:r>
-        <w:rPr>
-          <w:rFonts w:cs="Times New Roman"/>
-          <w:bCs/>
-          <w:lang w:val="fr-FR"/>
-        </w:rPr>
-        <w:t xml:space="preserve">, imprimez le résultat de la commande </w:t>
-      </w:r>
-      <w:proofErr w:type="spellStart"/>
-      <w:r>
-        <w:rPr>
-          <w:rFonts w:cs="Times New Roman"/>
-          <w:bCs/>
-          <w:lang w:val="fr-FR"/>
-        </w:rPr>
-        <w:t>tracert</w:t>
-      </w:r>
-      <w:proofErr w:type="spellEnd"/>
-      <w:r>
-        <w:rPr>
-          <w:rFonts w:cs="Times New Roman"/>
-          <w:bCs/>
-          <w:lang w:val="fr-FR"/>
-        </w:rPr>
-        <w:t xml:space="preserve"> @ZD-Webserver. </w:t>
+        <w:t xml:space="preserve">permet de tracer le chemin depuis ZD-PC4 et le serveur ZD-Webserver, imprimez le résultat de la commande tracert @ZD-Webserver. </w:t>
       </w:r>
     </w:p>
     <w:p>
@@ -5484,25 +5027,7 @@
           <w:bCs/>
           <w:lang w:val="fr-FR"/>
         </w:rPr>
-        <w:t xml:space="preserve"> ZD-</w:t>
-      </w:r>
-      <w:proofErr w:type="spellStart"/>
-      <w:r>
-        <w:rPr>
-          <w:rFonts w:cs="Times New Roman"/>
-          <w:bCs/>
-          <w:lang w:val="fr-FR"/>
-        </w:rPr>
-        <w:t>Webserver</w:t>
-      </w:r>
-      <w:proofErr w:type="spellEnd"/>
-      <w:r>
-        <w:rPr>
-          <w:rFonts w:cs="Times New Roman"/>
-          <w:bCs/>
-          <w:lang w:val="fr-FR"/>
-        </w:rPr>
-        <w:t xml:space="preserve"> </w:t>
+        <w:t xml:space="preserve"> ZD-Webserver </w:t>
       </w:r>
     </w:p>
     <w:p>
@@ -5605,29 +5130,7 @@
           <w:szCs w:val="24"/>
           <w:lang w:val="fr-FR"/>
         </w:rPr>
-        <w:t xml:space="preserve">                   ZD-PC4, ZD-R3, ZD-R1, ZD-</w:t>
-      </w:r>
-      <w:proofErr w:type="spellStart"/>
-      <w:r>
-        <w:rPr>
-          <w:rFonts w:asciiTheme="majorBidi" w:hAnsiTheme="majorBidi" w:cstheme="majorBidi"/>
-          <w:bCs/>
-          <w:color w:val="00B050"/>
-          <w:szCs w:val="24"/>
-          <w:lang w:val="fr-FR"/>
-        </w:rPr>
-        <w:t>Webserver</w:t>
-      </w:r>
-      <w:proofErr w:type="spellEnd"/>
-      <w:r>
-        <w:rPr>
-          <w:rFonts w:asciiTheme="majorBidi" w:hAnsiTheme="majorBidi" w:cstheme="majorBidi"/>
-          <w:bCs/>
-          <w:color w:val="00B050"/>
-          <w:szCs w:val="24"/>
-          <w:lang w:val="fr-FR"/>
-        </w:rPr>
-        <w:t xml:space="preserve">  </w:t>
+        <w:t xml:space="preserve">                   ZD-PC4, ZD-R3, ZD-R1, ZD-Webserver  </w:t>
       </w:r>
     </w:p>
     <w:p>
@@ -5713,25 +5216,7 @@
           <w:bCs/>
           <w:lang w:val="fr-FR"/>
         </w:rPr>
-        <w:t>qui est sélectionnée pour router le paquet envoyé de ZD-PC4 vers ZD-</w:t>
-      </w:r>
-      <w:proofErr w:type="spellStart"/>
-      <w:r>
-        <w:rPr>
-          <w:rFonts w:cs="Times New Roman"/>
-          <w:bCs/>
-          <w:lang w:val="fr-FR"/>
-        </w:rPr>
-        <w:t>Webserver</w:t>
-      </w:r>
-      <w:proofErr w:type="spellEnd"/>
-      <w:r>
-        <w:rPr>
-          <w:rFonts w:cs="Times New Roman"/>
-          <w:bCs/>
-          <w:lang w:val="fr-FR"/>
-        </w:rPr>
-        <w:t> ? Expliquez ?</w:t>
+        <w:t>qui est sélectionnée pour router le paquet envoyé de ZD-PC4 vers ZD-Webserver ? Expliquez ?</w:t>
       </w:r>
     </w:p>
     <w:p>
@@ -5794,25 +5279,7 @@
           <w:bCs/>
           <w:lang w:val="fr-FR"/>
         </w:rPr>
-        <w:t>-</w:t>
-      </w:r>
-      <w:proofErr w:type="spellStart"/>
-      <w:r>
-        <w:rPr>
-          <w:rFonts w:cs="Times New Roman"/>
-          <w:bCs/>
-          <w:lang w:val="fr-FR"/>
-        </w:rPr>
-        <w:t>Webserver</w:t>
-      </w:r>
-      <w:proofErr w:type="spellEnd"/>
-      <w:r>
-        <w:rPr>
-          <w:rFonts w:cs="Times New Roman"/>
-          <w:bCs/>
-          <w:lang w:val="fr-FR"/>
-        </w:rPr>
-        <w:t> ? Expliquez ?</w:t>
+        <w:t>-Webserver ? Expliquez ?</w:t>
       </w:r>
     </w:p>
     <w:p>
@@ -5834,29 +5301,7 @@
           <w:szCs w:val="24"/>
           <w:lang w:val="fr-FR"/>
         </w:rPr>
-        <w:t xml:space="preserve">D’après la commande </w:t>
-      </w:r>
-      <w:proofErr w:type="spellStart"/>
-      <w:r>
-        <w:rPr>
-          <w:rFonts w:asciiTheme="majorBidi" w:hAnsiTheme="majorBidi" w:cstheme="majorBidi"/>
-          <w:bCs/>
-          <w:color w:val="00B050"/>
-          <w:szCs w:val="24"/>
-          <w:lang w:val="fr-FR"/>
-        </w:rPr>
-        <w:t>tracert</w:t>
-      </w:r>
-      <w:proofErr w:type="spellEnd"/>
-      <w:r>
-        <w:rPr>
-          <w:rFonts w:asciiTheme="majorBidi" w:hAnsiTheme="majorBidi" w:cstheme="majorBidi"/>
-          <w:bCs/>
-          <w:color w:val="00B050"/>
-          <w:szCs w:val="24"/>
-          <w:lang w:val="fr-FR"/>
-        </w:rPr>
-        <w:t xml:space="preserve"> effectué elle nous montre que le deuxième saut effectué a comme entré une adresse IP 10.1.1.1 de l’interface s 0//0/0 du routeur ZD-R1</w:t>
+        <w:t>D’après la commande tracert effectué elle nous montre que le deuxième saut effectué a comme entré une adresse IP 10.1.1.1 de l’interface s 0//0/0 du routeur ZD-R1</w:t>
       </w:r>
     </w:p>
     <w:p>
@@ -6159,7 +5604,6 @@
       </w:rPr>
       <w:t xml:space="preserve">Module </w:t>
     </w:r>
-    <w:proofErr w:type="spellStart"/>
     <w:r>
       <w:rPr>
         <w:rFonts w:cs="Times New Roman"/>
@@ -6168,7 +5612,6 @@
       </w:rPr>
       <w:t>IPNet</w:t>
     </w:r>
-    <w:proofErr w:type="spellEnd"/>
     <w:r>
       <w:rPr>
         <w:rFonts w:cs="Times New Roman"/>
@@ -6245,7 +5688,6 @@
       </w:rPr>
       <w:t xml:space="preserve">Module </w:t>
     </w:r>
-    <w:proofErr w:type="spellStart"/>
     <w:r>
       <w:rPr>
         <w:rFonts w:cs="Times New Roman"/>
@@ -6256,7 +5698,6 @@
       </w:rPr>
       <w:t>IPNet</w:t>
     </w:r>
-    <w:proofErr w:type="spellEnd"/>
     <w:r>
       <w:rPr>
         <w:rFonts w:cs="Times New Roman"/>
